--- a/外卖网-接口文档.docx
+++ b/外卖网-接口文档.docx
@@ -323,12 +323,6 @@
             <w:insideV w:val="single" w:color="BFBFBF" w:sz="4" w:space="0"/>
           </w:tblBorders>
           <w:tblLayout w:type="fixed"/>
-          <w:tblCellMar>
-            <w:top w:w="0" w:type="dxa"/>
-            <w:left w:w="108" w:type="dxa"/>
-            <w:bottom w:w="0" w:type="dxa"/>
-            <w:right w:w="108" w:type="dxa"/>
-          </w:tblCellMar>
         </w:tblPrEx>
         <w:tc>
           <w:tcPr>
@@ -1580,8 +1574,20 @@
         </w:rPr>
         <w:t>用户模块</w:t>
       </w:r>
-      <w:bookmarkStart w:id="0" w:name="_GoBack"/>
-      <w:bookmarkEnd w:id="0"/>
+    </w:p>
+    <w:p>
+      <w:pPr>
+        <w:rPr>
+          <w:lang w:val="en-US"/>
+        </w:rPr>
+      </w:pPr>
+      <w:r>
+        <w:rPr>
+          <w:rFonts w:hint="eastAsia"/>
+          <w:lang w:val="en-US" w:eastAsia="zh-CN"/>
+        </w:rPr>
+        <w:t>2.1用户注册时可用性检测</w:t>
+      </w:r>
     </w:p>
     <w:tbl>
       <w:tblPr>
@@ -1605,8 +1611,8 @@
         </w:tblCellMar>
       </w:tblPr>
       <w:tblGrid>
-        <w:gridCol w:w="1241"/>
-        <w:gridCol w:w="7055"/>
+        <w:gridCol w:w="1326"/>
+        <w:gridCol w:w="6970"/>
       </w:tblGrid>
       <w:tr>
         <w:tblPrEx>
@@ -1628,7 +1634,7 @@
         </w:tblPrEx>
         <w:tc>
           <w:tcPr>
-            <w:tcW w:w="1241" w:type="dxa"/>
+            <w:tcW w:w="1326" w:type="dxa"/>
             <w:vAlign w:val="top"/>
           </w:tcPr>
           <w:p>
@@ -1650,7 +1656,7 @@
         </w:tc>
         <w:tc>
           <w:tcPr>
-            <w:tcW w:w="7055" w:type="dxa"/>
+            <w:tcW w:w="6970" w:type="dxa"/>
             <w:vAlign w:val="top"/>
           </w:tcPr>
           <w:p>
@@ -1661,6 +1667,15 @@
                 <w:bCs/>
               </w:rPr>
               <w:t>GET</w:t>
+            </w:r>
+            <w:r>
+              <w:rPr>
+                <w:rFonts w:hint="eastAsia"/>
+                <w:b/>
+                <w:bCs/>
+                <w:lang w:val="en-US" w:eastAsia="zh-CN"/>
+              </w:rPr>
+              <w:t>/POST</w:t>
             </w:r>
           </w:p>
         </w:tc>
@@ -1688,7 +1703,7 @@
         </w:trPr>
         <w:tc>
           <w:tcPr>
-            <w:tcW w:w="1241" w:type="dxa"/>
+            <w:tcW w:w="1326" w:type="dxa"/>
             <w:shd w:val="clear" w:color="auto" w:fill="F2F2F2"/>
             <w:vAlign w:val="top"/>
           </w:tcPr>
@@ -1711,23 +1726,23 @@
         </w:tc>
         <w:tc>
           <w:tcPr>
-            <w:tcW w:w="7055" w:type="dxa"/>
+            <w:tcW w:w="6970" w:type="dxa"/>
             <w:shd w:val="clear" w:color="auto" w:fill="F2F2F2"/>
             <w:vAlign w:val="top"/>
           </w:tcPr>
           <w:p>
-            <w:r>
-              <w:rPr>
-                <w:rFonts w:hint="eastAsia"/>
-              </w:rPr>
-              <w:t>http://order.taotao.com/order/</w:t>
-            </w:r>
-            <w:r>
-              <w:rPr>
-                <w:rFonts w:hint="eastAsia"/>
-                <w:lang w:val="en-US" w:eastAsia="zh-CN"/>
-              </w:rPr>
-              <w:t>info/{orderId}</w:t>
+            <w:pPr>
+              <w:rPr>
+                <w:rFonts w:hint="eastAsia" w:eastAsia="宋体"/>
+                <w:lang w:val="en-US" w:eastAsia="zh-CN"/>
+              </w:rPr>
+            </w:pPr>
+            <w:r>
+              <w:rPr>
+                <w:rFonts w:hint="eastAsia" w:eastAsia="宋体"/>
+                <w:lang w:val="en-US" w:eastAsia="zh-CN"/>
+              </w:rPr>
+              <w:t>http://localhost:8080/ZhaiShidai/user/check.action</w:t>
             </w:r>
           </w:p>
         </w:tc>
@@ -1752,7 +1767,7 @@
         </w:tblPrEx>
         <w:tc>
           <w:tcPr>
-            <w:tcW w:w="1241" w:type="dxa"/>
+            <w:tcW w:w="1326" w:type="dxa"/>
             <w:vAlign w:val="top"/>
           </w:tcPr>
           <w:p>
@@ -1774,7 +1789,7 @@
         </w:tc>
         <w:tc>
           <w:tcPr>
-            <w:tcW w:w="7055" w:type="dxa"/>
+            <w:tcW w:w="6970" w:type="dxa"/>
             <w:vAlign w:val="top"/>
           </w:tcPr>
           <w:p/>
@@ -1790,10 +1805,9 @@
                 <w:rFonts w:hint="eastAsia"/>
                 <w:lang w:val="en-US" w:eastAsia="zh-CN"/>
               </w:rPr>
-              <w:t>orderId:订单编号</w:t>
-            </w:r>
-          </w:p>
-          <w:p/>
+              <w:t>username:要检测的用户名</w:t>
+            </w:r>
+          </w:p>
         </w:tc>
       </w:tr>
       <w:tr>
@@ -1816,7 +1830,7 @@
         </w:tblPrEx>
         <w:tc>
           <w:tcPr>
-            <w:tcW w:w="1241" w:type="dxa"/>
+            <w:tcW w:w="1326" w:type="dxa"/>
             <w:shd w:val="clear" w:color="auto" w:fill="F2F2F2"/>
             <w:vAlign w:val="top"/>
           </w:tcPr>
@@ -1839,23 +1853,13 @@
         </w:tc>
         <w:tc>
           <w:tcPr>
-            <w:tcW w:w="7055" w:type="dxa"/>
+            <w:tcW w:w="6970" w:type="dxa"/>
             <w:shd w:val="clear" w:color="auto" w:fill="F2F2F2"/>
             <w:vAlign w:val="top"/>
           </w:tcPr>
           <w:p>
             <w:r>
-              <w:rPr>
-                <w:rFonts w:hint="eastAsia"/>
-              </w:rPr>
-              <w:t>http://order.taotao.com/order/</w:t>
-            </w:r>
-            <w:r>
-              <w:rPr>
-                <w:rFonts w:hint="eastAsia"/>
-                <w:lang w:val="en-US" w:eastAsia="zh-CN"/>
-              </w:rPr>
-              <w:t>info/31414485440695</w:t>
+              <w:t>http://localhost:8080/ZhaiShidai/user/check.action?username=wenrong</w:t>
             </w:r>
           </w:p>
         </w:tc>
@@ -1880,7 +1884,7 @@
         </w:tblPrEx>
         <w:tc>
           <w:tcPr>
-            <w:tcW w:w="1241" w:type="dxa"/>
+            <w:tcW w:w="1326" w:type="dxa"/>
             <w:vAlign w:val="top"/>
           </w:tcPr>
           <w:p>
@@ -1902,463 +1906,1064 @@
         </w:tc>
         <w:tc>
           <w:tcPr>
-            <w:tcW w:w="7055" w:type="dxa"/>
-            <w:vAlign w:val="top"/>
-          </w:tcPr>
-          <w:p>
-            <w:pPr>
-              <w:rPr>
-                <w:rFonts w:hint="eastAsia"/>
-              </w:rPr>
-            </w:pPr>
-            <w:r>
-              <w:rPr>
-                <w:rFonts w:hint="eastAsia"/>
-              </w:rPr>
-              <w:t>{</w:t>
-            </w:r>
-          </w:p>
-          <w:p>
-            <w:pPr>
-              <w:rPr>
-                <w:rFonts w:hint="eastAsia"/>
-              </w:rPr>
-            </w:pPr>
-            <w:r>
-              <w:rPr>
-                <w:rFonts w:hint="eastAsia"/>
-              </w:rPr>
-              <w:t xml:space="preserve">    "status": 200,</w:t>
-            </w:r>
-          </w:p>
-          <w:p>
-            <w:pPr>
-              <w:rPr>
-                <w:rFonts w:hint="eastAsia"/>
-              </w:rPr>
-            </w:pPr>
-            <w:r>
-              <w:rPr>
-                <w:rFonts w:hint="eastAsia"/>
-              </w:rPr>
-              <w:t xml:space="preserve">    "msg": "OK",</w:t>
-            </w:r>
-          </w:p>
-          <w:p>
-            <w:pPr>
-              <w:rPr>
-                <w:rFonts w:hint="eastAsia"/>
-              </w:rPr>
-            </w:pPr>
-            <w:r>
-              <w:rPr>
-                <w:rFonts w:hint="eastAsia"/>
-              </w:rPr>
-              <w:t xml:space="preserve">    "data": {</w:t>
-            </w:r>
-          </w:p>
-          <w:p>
-            <w:pPr>
-              <w:rPr>
-                <w:rFonts w:hint="eastAsia"/>
-              </w:rPr>
-            </w:pPr>
-            <w:r>
-              <w:rPr>
-                <w:rFonts w:hint="eastAsia"/>
-              </w:rPr>
-              <w:t xml:space="preserve">        "orderId":"100544",</w:t>
-            </w:r>
-          </w:p>
-          <w:p>
-            <w:pPr>
-              <w:rPr>
-                <w:rFonts w:hint="eastAsia"/>
-              </w:rPr>
-            </w:pPr>
-            <w:r>
-              <w:rPr>
-                <w:rFonts w:hint="eastAsia"/>
-              </w:rPr>
-              <w:t xml:space="preserve">        "payment": 5288,</w:t>
-            </w:r>
-          </w:p>
-          <w:p>
-            <w:pPr>
-              <w:rPr>
-                <w:rFonts w:hint="eastAsia"/>
-              </w:rPr>
-            </w:pPr>
-            <w:r>
-              <w:rPr>
-                <w:rFonts w:hint="eastAsia"/>
-              </w:rPr>
-              <w:t xml:space="preserve">        "paymentType":1</w:t>
-            </w:r>
-          </w:p>
-          <w:p>
-            <w:pPr>
-              <w:rPr>
-                <w:rFonts w:hint="eastAsia"/>
-              </w:rPr>
-            </w:pPr>
-            <w:r>
-              <w:rPr>
-                <w:rFonts w:hint="eastAsia"/>
-              </w:rPr>
-              <w:t xml:space="preserve">        "status":1</w:t>
-            </w:r>
-          </w:p>
-          <w:p>
-            <w:pPr>
-              <w:rPr>
-                <w:rFonts w:hint="eastAsia"/>
-              </w:rPr>
-            </w:pPr>
-            <w:r>
-              <w:rPr>
-                <w:rFonts w:hint="eastAsia"/>
-              </w:rPr>
-              <w:t xml:space="preserve">        "createTime":"2015-01-01 08:22:14"</w:t>
-            </w:r>
-          </w:p>
-          <w:p>
-            <w:pPr>
-              <w:rPr>
-                <w:rFonts w:hint="eastAsia"/>
-              </w:rPr>
-            </w:pPr>
-            <w:r>
-              <w:rPr>
-                <w:rFonts w:hint="eastAsia"/>
-              </w:rPr>
-              <w:t xml:space="preserve">        "postFee": 0,</w:t>
-            </w:r>
-          </w:p>
-          <w:p>
-            <w:pPr>
-              <w:rPr>
-                <w:rFonts w:hint="eastAsia"/>
-              </w:rPr>
-            </w:pPr>
-            <w:r>
-              <w:rPr>
-                <w:rFonts w:hint="eastAsia"/>
-              </w:rPr>
-              <w:t xml:space="preserve">        "userId": "3",</w:t>
-            </w:r>
-          </w:p>
-          <w:p>
-            <w:pPr>
-              <w:rPr>
-                <w:rFonts w:hint="eastAsia"/>
-              </w:rPr>
-            </w:pPr>
-            <w:r>
-              <w:rPr>
-                <w:rFonts w:hint="eastAsia"/>
-              </w:rPr>
-              <w:t xml:space="preserve">        "buyerMessage": null,</w:t>
-            </w:r>
-          </w:p>
-          <w:p>
-            <w:pPr>
-              <w:rPr>
-                <w:rFonts w:hint="eastAsia"/>
-              </w:rPr>
-            </w:pPr>
-            <w:r>
-              <w:rPr>
-                <w:rFonts w:hint="eastAsia"/>
-              </w:rPr>
-              <w:t xml:space="preserve">        "buyerNick": "zhang123",</w:t>
-            </w:r>
-          </w:p>
-          <w:p>
-            <w:pPr>
-              <w:rPr>
-                <w:rFonts w:hint="eastAsia"/>
-              </w:rPr>
-            </w:pPr>
-            <w:r>
-              <w:rPr>
-                <w:rFonts w:hint="eastAsia"/>
-              </w:rPr>
-              <w:t xml:space="preserve">        "orderItems": [</w:t>
-            </w:r>
-          </w:p>
-          <w:p>
-            <w:pPr>
-              <w:rPr>
-                <w:rFonts w:hint="eastAsia"/>
-              </w:rPr>
-            </w:pPr>
-            <w:r>
-              <w:rPr>
-                <w:rFonts w:hint="eastAsia"/>
-              </w:rPr>
-              <w:t xml:space="preserve">            {</w:t>
-            </w:r>
-          </w:p>
-          <w:p>
-            <w:pPr>
-              <w:rPr>
-                <w:rFonts w:hint="eastAsia"/>
-              </w:rPr>
-            </w:pPr>
-            <w:r>
-              <w:rPr>
-                <w:rFonts w:hint="eastAsia"/>
-              </w:rPr>
-              <w:t xml:space="preserve">                "itemId": "9",</w:t>
-            </w:r>
-          </w:p>
-          <w:p>
-            <w:pPr>
-              <w:rPr>
-                <w:rFonts w:hint="eastAsia"/>
-              </w:rPr>
-            </w:pPr>
-            <w:r>
-              <w:rPr>
-                <w:rFonts w:hint="eastAsia"/>
-              </w:rPr>
-              <w:t xml:space="preserve">                "num": 1,</w:t>
-            </w:r>
-          </w:p>
-          <w:p>
-            <w:pPr>
-              <w:rPr>
-                <w:rFonts w:hint="eastAsia"/>
-              </w:rPr>
-            </w:pPr>
-            <w:r>
-              <w:rPr>
-                <w:rFonts w:hint="eastAsia"/>
-              </w:rPr>
-              <w:t xml:space="preserve">                "title": "苹果（Apple）iPhone 6 (A1586) 16GB 金色 移动联通电信4G手机3",</w:t>
-            </w:r>
-          </w:p>
-          <w:p>
-            <w:pPr>
-              <w:rPr>
-                <w:rFonts w:hint="eastAsia"/>
-              </w:rPr>
-            </w:pPr>
-            <w:r>
-              <w:rPr>
-                <w:rFonts w:hint="eastAsia"/>
-              </w:rPr>
-              <w:t xml:space="preserve">                "price": 5288,</w:t>
-            </w:r>
-          </w:p>
-          <w:p>
-            <w:pPr>
-              <w:rPr>
-                <w:rFonts w:hint="eastAsia"/>
-              </w:rPr>
-            </w:pPr>
-            <w:r>
-              <w:rPr>
-                <w:rFonts w:hint="eastAsia"/>
-              </w:rPr>
-              <w:t xml:space="preserve">                "totalFee": 5288,</w:t>
-            </w:r>
-          </w:p>
-          <w:p>
-            <w:pPr>
-              <w:rPr>
-                <w:rFonts w:hint="eastAsia"/>
-              </w:rPr>
-            </w:pPr>
-            <w:r>
-              <w:rPr>
-                <w:rFonts w:hint="eastAsia"/>
-              </w:rPr>
-              <w:t xml:space="preserve">                "picPath": "http://image.taotao.com/images/2015/03/06/2015030610045320609720.jpg"</w:t>
-            </w:r>
-          </w:p>
-          <w:p>
-            <w:pPr>
-              <w:rPr>
-                <w:rFonts w:hint="eastAsia"/>
-              </w:rPr>
-            </w:pPr>
-            <w:r>
-              <w:rPr>
-                <w:rFonts w:hint="eastAsia"/>
-              </w:rPr>
-              <w:t xml:space="preserve">            }</w:t>
-            </w:r>
-          </w:p>
-          <w:p>
-            <w:pPr>
-              <w:rPr>
-                <w:rFonts w:hint="eastAsia"/>
-              </w:rPr>
-            </w:pPr>
-            <w:r>
-              <w:rPr>
-                <w:rFonts w:hint="eastAsia"/>
-              </w:rPr>
-              <w:t xml:space="preserve">        ],</w:t>
-            </w:r>
-          </w:p>
-          <w:p>
-            <w:pPr>
-              <w:rPr>
-                <w:rFonts w:hint="eastAsia"/>
-              </w:rPr>
-            </w:pPr>
-            <w:r>
-              <w:rPr>
-                <w:rFonts w:hint="eastAsia"/>
-              </w:rPr>
-              <w:t xml:space="preserve">        "orderShipping": {</w:t>
-            </w:r>
-          </w:p>
-          <w:p>
-            <w:pPr>
-              <w:rPr>
-                <w:rFonts w:hint="eastAsia"/>
-              </w:rPr>
-            </w:pPr>
-            <w:r>
-              <w:rPr>
-                <w:rFonts w:hint="eastAsia"/>
-              </w:rPr>
-              <w:t xml:space="preserve">            "receiverName": "张三",</w:t>
-            </w:r>
-          </w:p>
-          <w:p>
-            <w:pPr>
-              <w:rPr>
-                <w:rFonts w:hint="eastAsia"/>
-              </w:rPr>
-            </w:pPr>
-            <w:r>
-              <w:rPr>
-                <w:rFonts w:hint="eastAsia"/>
-              </w:rPr>
-              <w:t xml:space="preserve">            "receiverPhone": "",</w:t>
-            </w:r>
-          </w:p>
-          <w:p>
-            <w:pPr>
-              <w:rPr>
-                <w:rFonts w:hint="eastAsia"/>
-              </w:rPr>
-            </w:pPr>
-            <w:r>
-              <w:rPr>
-                <w:rFonts w:hint="eastAsia"/>
-              </w:rPr>
-              <w:t xml:space="preserve">            "receiverMobile": "15800000000",</w:t>
-            </w:r>
-          </w:p>
-          <w:p>
-            <w:pPr>
-              <w:rPr>
-                <w:rFonts w:hint="eastAsia"/>
-              </w:rPr>
-            </w:pPr>
-            <w:r>
-              <w:rPr>
-                <w:rFonts w:hint="eastAsia"/>
-              </w:rPr>
-              <w:t xml:space="preserve">            "receiverState": "上海",</w:t>
-            </w:r>
-          </w:p>
-          <w:p>
-            <w:pPr>
-              <w:rPr>
-                <w:rFonts w:hint="eastAsia"/>
-              </w:rPr>
-            </w:pPr>
-            <w:r>
-              <w:rPr>
-                <w:rFonts w:hint="eastAsia"/>
-              </w:rPr>
-              <w:t xml:space="preserve">            "receiverCity": "上海",</w:t>
-            </w:r>
-          </w:p>
-          <w:p>
-            <w:pPr>
-              <w:rPr>
-                <w:rFonts w:hint="eastAsia"/>
-              </w:rPr>
-            </w:pPr>
-            <w:r>
-              <w:rPr>
-                <w:rFonts w:hint="eastAsia"/>
-              </w:rPr>
-              <w:t xml:space="preserve">            "receiverDistrict": "闵行区",</w:t>
-            </w:r>
-          </w:p>
-          <w:p>
-            <w:pPr>
-              <w:rPr>
-                <w:rFonts w:hint="eastAsia"/>
-              </w:rPr>
-            </w:pPr>
-            <w:r>
-              <w:rPr>
-                <w:rFonts w:hint="eastAsia"/>
-              </w:rPr>
-              <w:t xml:space="preserve">            "receiverAddress": "三鲁公路3279号 明浦广场 3号楼 205室",</w:t>
-            </w:r>
-          </w:p>
-          <w:p>
-            <w:pPr>
-              <w:rPr>
-                <w:rFonts w:hint="eastAsia"/>
-              </w:rPr>
-            </w:pPr>
-            <w:r>
-              <w:rPr>
-                <w:rFonts w:hint="eastAsia"/>
-              </w:rPr>
-              <w:t xml:space="preserve">            "receiverZip": "200000"</w:t>
-            </w:r>
-          </w:p>
-          <w:p>
-            <w:pPr>
-              <w:rPr>
-                <w:rFonts w:hint="eastAsia"/>
-              </w:rPr>
-            </w:pPr>
-            <w:r>
-              <w:rPr>
-                <w:rFonts w:hint="eastAsia"/>
-              </w:rPr>
-              <w:t xml:space="preserve">        }</w:t>
-            </w:r>
-          </w:p>
-          <w:p>
-            <w:pPr>
-              <w:rPr>
-                <w:rFonts w:hint="eastAsia"/>
-              </w:rPr>
-            </w:pPr>
-            <w:r>
-              <w:rPr>
-                <w:rFonts w:hint="eastAsia"/>
-              </w:rPr>
-              <w:t xml:space="preserve">    }</w:t>
-            </w:r>
-          </w:p>
-          <w:p>
-            <w:r>
-              <w:rPr>
-                <w:rFonts w:hint="eastAsia"/>
-              </w:rPr>
-              <w:t>}</w:t>
-            </w:r>
+            <w:tcW w:w="6970" w:type="dxa"/>
+            <w:vAlign w:val="top"/>
+          </w:tcPr>
+          <w:p>
+            <w:pPr>
+              <w:rPr>
+                <w:rFonts w:hint="eastAsia"/>
+                <w:lang w:val="en-US" w:eastAsia="zh-CN"/>
+              </w:rPr>
+            </w:pPr>
+            <w:r>
+              <w:rPr>
+                <w:rFonts w:hint="eastAsia"/>
+                <w:lang w:val="en-US" w:eastAsia="zh-CN"/>
+              </w:rPr>
+              <w:t>//请求成功 true用户名可用 false 用户名不可用</w:t>
+            </w:r>
+          </w:p>
+          <w:p>
+            <w:pPr>
+              <w:rPr>
+                <w:rFonts w:hint="eastAsia"/>
+                <w:lang w:val="en-US" w:eastAsia="zh-CN"/>
+              </w:rPr>
+            </w:pPr>
+            <w:r>
+              <w:rPr>
+                <w:rFonts w:hint="eastAsia"/>
+                <w:lang w:val="en-US" w:eastAsia="zh-CN"/>
+              </w:rPr>
+              <w:t>{status:200,result:false}</w:t>
+            </w:r>
+          </w:p>
+          <w:p>
+            <w:pPr>
+              <w:rPr>
+                <w:rFonts w:hint="eastAsia"/>
+                <w:lang w:val="en-US" w:eastAsia="zh-CN"/>
+              </w:rPr>
+            </w:pPr>
+          </w:p>
+          <w:p>
+            <w:pPr>
+              <w:rPr>
+                <w:rFonts w:hint="eastAsia" w:eastAsia="宋体"/>
+                <w:lang w:val="en-US" w:eastAsia="zh-CN"/>
+              </w:rPr>
+            </w:pPr>
+            <w:r>
+              <w:rPr>
+                <w:rFonts w:hint="eastAsia"/>
+                <w:lang w:val="en-US" w:eastAsia="zh-CN"/>
+              </w:rPr>
+              <w:t>//服务器错误</w:t>
+            </w:r>
+          </w:p>
+          <w:p>
+            <w:r>
+              <w:rPr>
+                <w:rFonts w:hint="eastAsia"/>
+              </w:rPr>
+              <w:t>{status:500,result:未知错误!}</w:t>
+            </w:r>
+          </w:p>
+        </w:tc>
+      </w:tr>
+      <w:tr>
+        <w:tblPrEx>
+          <w:tblBorders>
+            <w:top w:val="single" w:color="BFBFBF" w:sz="4" w:space="0"/>
+            <w:left w:val="single" w:color="BFBFBF" w:sz="4" w:space="0"/>
+            <w:bottom w:val="single" w:color="BFBFBF" w:sz="4" w:space="0"/>
+            <w:right w:val="single" w:color="BFBFBF" w:sz="4" w:space="0"/>
+            <w:insideH w:val="single" w:color="BFBFBF" w:sz="4" w:space="0"/>
+            <w:insideV w:val="single" w:color="BFBFBF" w:sz="4" w:space="0"/>
+          </w:tblBorders>
+          <w:tblLayout w:type="fixed"/>
+          <w:tblCellMar>
+            <w:top w:w="0" w:type="dxa"/>
+            <w:left w:w="108" w:type="dxa"/>
+            <w:bottom w:w="0" w:type="dxa"/>
+            <w:right w:w="108" w:type="dxa"/>
+          </w:tblCellMar>
+        </w:tblPrEx>
+        <w:tc>
+          <w:tcPr>
+            <w:tcW w:w="1326" w:type="dxa"/>
+            <w:vAlign w:val="top"/>
+          </w:tcPr>
+          <w:p>
+            <w:pPr>
+              <w:rPr>
+                <w:rFonts w:hint="eastAsia"/>
+                <w:b/>
+                <w:bCs/>
+              </w:rPr>
+            </w:pPr>
+          </w:p>
+        </w:tc>
+        <w:tc>
+          <w:tcPr>
+            <w:tcW w:w="6970" w:type="dxa"/>
+            <w:vAlign w:val="top"/>
+          </w:tcPr>
+          <w:p>
+            <w:pPr>
+              <w:rPr>
+                <w:rFonts w:hint="eastAsia"/>
+              </w:rPr>
+            </w:pPr>
+          </w:p>
+        </w:tc>
+      </w:tr>
+      <w:tr>
+        <w:tblPrEx>
+          <w:tblBorders>
+            <w:top w:val="single" w:color="BFBFBF" w:sz="4" w:space="0"/>
+            <w:left w:val="single" w:color="BFBFBF" w:sz="4" w:space="0"/>
+            <w:bottom w:val="single" w:color="BFBFBF" w:sz="4" w:space="0"/>
+            <w:right w:val="single" w:color="BFBFBF" w:sz="4" w:space="0"/>
+            <w:insideH w:val="single" w:color="BFBFBF" w:sz="4" w:space="0"/>
+            <w:insideV w:val="single" w:color="BFBFBF" w:sz="4" w:space="0"/>
+          </w:tblBorders>
+          <w:tblLayout w:type="fixed"/>
+          <w:tblCellMar>
+            <w:top w:w="0" w:type="dxa"/>
+            <w:left w:w="108" w:type="dxa"/>
+            <w:bottom w:w="0" w:type="dxa"/>
+            <w:right w:w="108" w:type="dxa"/>
+          </w:tblCellMar>
+        </w:tblPrEx>
+        <w:tc>
+          <w:tcPr>
+            <w:tcW w:w="1326" w:type="dxa"/>
+            <w:vAlign w:val="top"/>
+          </w:tcPr>
+          <w:p>
+            <w:pPr>
+              <w:rPr>
+                <w:rFonts w:hint="eastAsia"/>
+                <w:b/>
+                <w:bCs/>
+              </w:rPr>
+            </w:pPr>
+          </w:p>
+        </w:tc>
+        <w:tc>
+          <w:tcPr>
+            <w:tcW w:w="6970" w:type="dxa"/>
+            <w:vAlign w:val="top"/>
+          </w:tcPr>
+          <w:p>
+            <w:pPr>
+              <w:rPr>
+                <w:rFonts w:hint="eastAsia"/>
+              </w:rPr>
+            </w:pPr>
           </w:p>
         </w:tc>
       </w:tr>
     </w:tbl>
     <w:p/>
+    <w:p>
+      <w:pPr>
+        <w:rPr>
+          <w:rFonts w:hint="eastAsia" w:eastAsia="宋体"/>
+          <w:lang w:val="en-US" w:eastAsia="zh-CN"/>
+        </w:rPr>
+      </w:pPr>
+      <w:r>
+        <w:rPr>
+          <w:rFonts w:hint="eastAsia"/>
+          <w:lang w:val="en-US" w:eastAsia="zh-CN"/>
+        </w:rPr>
+        <w:t>2.2用户注册</w:t>
+      </w:r>
+    </w:p>
+    <w:tbl>
+      <w:tblPr>
+        <w:tblStyle w:val="19"/>
+        <w:tblW w:w="8200" w:type="dxa"/>
+        <w:tblInd w:w="0" w:type="dxa"/>
+        <w:tblBorders>
+          <w:top w:val="single" w:color="BFBFBF" w:sz="4" w:space="0"/>
+          <w:left w:val="single" w:color="BFBFBF" w:sz="4" w:space="0"/>
+          <w:bottom w:val="single" w:color="BFBFBF" w:sz="4" w:space="0"/>
+          <w:right w:val="single" w:color="BFBFBF" w:sz="4" w:space="0"/>
+          <w:insideH w:val="single" w:color="BFBFBF" w:sz="4" w:space="0"/>
+          <w:insideV w:val="single" w:color="BFBFBF" w:sz="4" w:space="0"/>
+        </w:tblBorders>
+        <w:tblLayout w:type="fixed"/>
+        <w:tblCellMar>
+          <w:top w:w="0" w:type="dxa"/>
+          <w:left w:w="108" w:type="dxa"/>
+          <w:bottom w:w="0" w:type="dxa"/>
+          <w:right w:w="108" w:type="dxa"/>
+        </w:tblCellMar>
+      </w:tblPr>
+      <w:tblGrid>
+        <w:gridCol w:w="1311"/>
+        <w:gridCol w:w="6889"/>
+      </w:tblGrid>
+      <w:tr>
+        <w:tblPrEx>
+          <w:tblBorders>
+            <w:top w:val="single" w:color="BFBFBF" w:sz="4" w:space="0"/>
+            <w:left w:val="single" w:color="BFBFBF" w:sz="4" w:space="0"/>
+            <w:bottom w:val="single" w:color="BFBFBF" w:sz="4" w:space="0"/>
+            <w:right w:val="single" w:color="BFBFBF" w:sz="4" w:space="0"/>
+            <w:insideH w:val="single" w:color="BFBFBF" w:sz="4" w:space="0"/>
+            <w:insideV w:val="single" w:color="BFBFBF" w:sz="4" w:space="0"/>
+          </w:tblBorders>
+          <w:tblLayout w:type="fixed"/>
+          <w:tblCellMar>
+            <w:top w:w="0" w:type="dxa"/>
+            <w:left w:w="108" w:type="dxa"/>
+            <w:bottom w:w="0" w:type="dxa"/>
+            <w:right w:w="108" w:type="dxa"/>
+          </w:tblCellMar>
+        </w:tblPrEx>
+        <w:trPr>
+          <w:trHeight w:val="280" w:hRule="atLeast"/>
+        </w:trPr>
+        <w:tc>
+          <w:tcPr>
+            <w:tcW w:w="1311" w:type="dxa"/>
+            <w:vAlign w:val="top"/>
+          </w:tcPr>
+          <w:p>
+            <w:pPr>
+              <w:rPr>
+                <w:b/>
+                <w:bCs/>
+              </w:rPr>
+            </w:pPr>
+            <w:r>
+              <w:rPr>
+                <w:rFonts w:hint="eastAsia"/>
+                <w:b/>
+                <w:bCs/>
+              </w:rPr>
+              <w:t>请求方法</w:t>
+            </w:r>
+          </w:p>
+        </w:tc>
+        <w:tc>
+          <w:tcPr>
+            <w:tcW w:w="6889" w:type="dxa"/>
+            <w:vAlign w:val="top"/>
+          </w:tcPr>
+          <w:p>
+            <w:r>
+              <w:rPr>
+                <w:rFonts w:hint="eastAsia"/>
+                <w:b/>
+                <w:bCs/>
+                <w:lang w:val="en-US" w:eastAsia="zh-CN"/>
+              </w:rPr>
+              <w:t>POST</w:t>
+            </w:r>
+          </w:p>
+        </w:tc>
+      </w:tr>
+      <w:tr>
+        <w:tblPrEx>
+          <w:tblBorders>
+            <w:top w:val="single" w:color="BFBFBF" w:sz="4" w:space="0"/>
+            <w:left w:val="single" w:color="BFBFBF" w:sz="4" w:space="0"/>
+            <w:bottom w:val="single" w:color="BFBFBF" w:sz="4" w:space="0"/>
+            <w:right w:val="single" w:color="BFBFBF" w:sz="4" w:space="0"/>
+            <w:insideH w:val="single" w:color="BFBFBF" w:sz="4" w:space="0"/>
+            <w:insideV w:val="single" w:color="BFBFBF" w:sz="4" w:space="0"/>
+          </w:tblBorders>
+          <w:tblLayout w:type="fixed"/>
+          <w:tblCellMar>
+            <w:top w:w="0" w:type="dxa"/>
+            <w:left w:w="108" w:type="dxa"/>
+            <w:bottom w:w="0" w:type="dxa"/>
+            <w:right w:w="108" w:type="dxa"/>
+          </w:tblCellMar>
+        </w:tblPrEx>
+        <w:trPr>
+          <w:trHeight w:val="280" w:hRule="atLeast"/>
+        </w:trPr>
+        <w:tc>
+          <w:tcPr>
+            <w:tcW w:w="1311" w:type="dxa"/>
+            <w:shd w:val="clear" w:color="auto" w:fill="F2F2F2"/>
+            <w:vAlign w:val="top"/>
+          </w:tcPr>
+          <w:p>
+            <w:pPr>
+              <w:rPr>
+                <w:b/>
+                <w:bCs/>
+              </w:rPr>
+            </w:pPr>
+            <w:r>
+              <w:rPr>
+                <w:rFonts w:hint="eastAsia"/>
+                <w:b/>
+                <w:bCs/>
+              </w:rPr>
+              <w:t>URL</w:t>
+            </w:r>
+          </w:p>
+        </w:tc>
+        <w:tc>
+          <w:tcPr>
+            <w:tcW w:w="6889" w:type="dxa"/>
+            <w:shd w:val="clear" w:color="auto" w:fill="F2F2F2"/>
+            <w:vAlign w:val="top"/>
+          </w:tcPr>
+          <w:p>
+            <w:pPr>
+              <w:rPr>
+                <w:rFonts w:hint="eastAsia" w:eastAsia="宋体"/>
+                <w:lang w:val="en-US" w:eastAsia="zh-CN"/>
+              </w:rPr>
+            </w:pPr>
+            <w:r>
+              <w:rPr>
+                <w:rFonts w:hint="eastAsia" w:eastAsia="宋体"/>
+                <w:lang w:val="en-US" w:eastAsia="zh-CN"/>
+              </w:rPr>
+              <w:t>http://localhost:8080/ZhaiShidai/register.action</w:t>
+            </w:r>
+          </w:p>
+        </w:tc>
+      </w:tr>
+      <w:tr>
+        <w:tblPrEx>
+          <w:tblBorders>
+            <w:top w:val="single" w:color="BFBFBF" w:sz="4" w:space="0"/>
+            <w:left w:val="single" w:color="BFBFBF" w:sz="4" w:space="0"/>
+            <w:bottom w:val="single" w:color="BFBFBF" w:sz="4" w:space="0"/>
+            <w:right w:val="single" w:color="BFBFBF" w:sz="4" w:space="0"/>
+            <w:insideH w:val="single" w:color="BFBFBF" w:sz="4" w:space="0"/>
+            <w:insideV w:val="single" w:color="BFBFBF" w:sz="4" w:space="0"/>
+          </w:tblBorders>
+          <w:tblLayout w:type="fixed"/>
+          <w:tblCellMar>
+            <w:top w:w="0" w:type="dxa"/>
+            <w:left w:w="108" w:type="dxa"/>
+            <w:bottom w:w="0" w:type="dxa"/>
+            <w:right w:w="108" w:type="dxa"/>
+          </w:tblCellMar>
+        </w:tblPrEx>
+        <w:trPr>
+          <w:trHeight w:val="280" w:hRule="atLeast"/>
+        </w:trPr>
+        <w:tc>
+          <w:tcPr>
+            <w:tcW w:w="1311" w:type="dxa"/>
+            <w:vAlign w:val="top"/>
+          </w:tcPr>
+          <w:p>
+            <w:pPr>
+              <w:rPr>
+                <w:b/>
+                <w:bCs/>
+              </w:rPr>
+            </w:pPr>
+            <w:r>
+              <w:rPr>
+                <w:rFonts w:hint="eastAsia"/>
+                <w:b/>
+                <w:bCs/>
+              </w:rPr>
+              <w:t>参数说明</w:t>
+            </w:r>
+          </w:p>
+        </w:tc>
+        <w:tc>
+          <w:tcPr>
+            <w:tcW w:w="6889" w:type="dxa"/>
+            <w:vAlign w:val="top"/>
+          </w:tcPr>
+          <w:p>
+            <w:pPr>
+              <w:rPr>
+                <w:rFonts w:hint="eastAsia"/>
+                <w:lang w:val="en-US" w:eastAsia="zh-CN"/>
+              </w:rPr>
+            </w:pPr>
+            <w:r>
+              <w:rPr>
+                <w:rFonts w:hint="eastAsia"/>
+                <w:lang w:val="en-US" w:eastAsia="zh-CN"/>
+              </w:rPr>
+              <w:t>用户注册的提交测字段</w:t>
+            </w:r>
+          </w:p>
+          <w:p>
+            <w:pPr>
+              <w:rPr>
+                <w:rFonts w:hint="eastAsia"/>
+                <w:lang w:val="en-US" w:eastAsia="zh-CN"/>
+              </w:rPr>
+            </w:pPr>
+            <w:r>
+              <w:rPr>
+                <w:rFonts w:hint="eastAsia"/>
+                <w:lang w:val="en-US" w:eastAsia="zh-CN"/>
+              </w:rPr>
+              <w:t>account:用户账户</w:t>
+            </w:r>
+          </w:p>
+          <w:p>
+            <w:pPr>
+              <w:rPr>
+                <w:rFonts w:hint="eastAsia"/>
+                <w:lang w:val="en-US" w:eastAsia="zh-CN"/>
+              </w:rPr>
+            </w:pPr>
+            <w:r>
+              <w:rPr>
+                <w:rFonts w:hint="eastAsia"/>
+                <w:lang w:val="en-US" w:eastAsia="zh-CN"/>
+              </w:rPr>
+              <w:t>Password:用户密码</w:t>
+            </w:r>
+            <w:bookmarkStart w:id="0" w:name="_GoBack"/>
+            <w:bookmarkEnd w:id="0"/>
+          </w:p>
+        </w:tc>
+      </w:tr>
+      <w:tr>
+        <w:tblPrEx>
+          <w:tblBorders>
+            <w:top w:val="single" w:color="BFBFBF" w:sz="4" w:space="0"/>
+            <w:left w:val="single" w:color="BFBFBF" w:sz="4" w:space="0"/>
+            <w:bottom w:val="single" w:color="BFBFBF" w:sz="4" w:space="0"/>
+            <w:right w:val="single" w:color="BFBFBF" w:sz="4" w:space="0"/>
+            <w:insideH w:val="single" w:color="BFBFBF" w:sz="4" w:space="0"/>
+            <w:insideV w:val="single" w:color="BFBFBF" w:sz="4" w:space="0"/>
+          </w:tblBorders>
+          <w:tblLayout w:type="fixed"/>
+          <w:tblCellMar>
+            <w:top w:w="0" w:type="dxa"/>
+            <w:left w:w="108" w:type="dxa"/>
+            <w:bottom w:w="0" w:type="dxa"/>
+            <w:right w:w="108" w:type="dxa"/>
+          </w:tblCellMar>
+        </w:tblPrEx>
+        <w:trPr>
+          <w:trHeight w:val="280" w:hRule="atLeast"/>
+        </w:trPr>
+        <w:tc>
+          <w:tcPr>
+            <w:tcW w:w="1311" w:type="dxa"/>
+            <w:shd w:val="clear" w:color="auto" w:fill="F2F2F2"/>
+            <w:vAlign w:val="top"/>
+          </w:tcPr>
+          <w:p>
+            <w:pPr>
+              <w:rPr>
+                <w:b/>
+                <w:bCs/>
+              </w:rPr>
+            </w:pPr>
+            <w:r>
+              <w:rPr>
+                <w:rFonts w:hint="eastAsia"/>
+                <w:b/>
+                <w:bCs/>
+              </w:rPr>
+              <w:t>示例</w:t>
+            </w:r>
+          </w:p>
+        </w:tc>
+        <w:tc>
+          <w:tcPr>
+            <w:tcW w:w="6889" w:type="dxa"/>
+            <w:shd w:val="clear" w:color="auto" w:fill="F2F2F2"/>
+            <w:vAlign w:val="top"/>
+          </w:tcPr>
+          <w:p>
+            <w:r>
+              <w:t>http://localhost:8080/ZhaiShidai/user/</w:t>
+            </w:r>
+            <w:r>
+              <w:rPr>
+                <w:rFonts w:hint="eastAsia" w:eastAsia="宋体"/>
+                <w:lang w:val="en-US" w:eastAsia="zh-CN"/>
+              </w:rPr>
+              <w:t>register.action</w:t>
+            </w:r>
+          </w:p>
+        </w:tc>
+      </w:tr>
+      <w:tr>
+        <w:tblPrEx>
+          <w:tblBorders>
+            <w:top w:val="single" w:color="BFBFBF" w:sz="4" w:space="0"/>
+            <w:left w:val="single" w:color="BFBFBF" w:sz="4" w:space="0"/>
+            <w:bottom w:val="single" w:color="BFBFBF" w:sz="4" w:space="0"/>
+            <w:right w:val="single" w:color="BFBFBF" w:sz="4" w:space="0"/>
+            <w:insideH w:val="single" w:color="BFBFBF" w:sz="4" w:space="0"/>
+            <w:insideV w:val="single" w:color="BFBFBF" w:sz="4" w:space="0"/>
+          </w:tblBorders>
+          <w:tblLayout w:type="fixed"/>
+          <w:tblCellMar>
+            <w:top w:w="0" w:type="dxa"/>
+            <w:left w:w="108" w:type="dxa"/>
+            <w:bottom w:w="0" w:type="dxa"/>
+            <w:right w:w="108" w:type="dxa"/>
+          </w:tblCellMar>
+        </w:tblPrEx>
+        <w:trPr>
+          <w:trHeight w:val="551" w:hRule="atLeast"/>
+        </w:trPr>
+        <w:tc>
+          <w:tcPr>
+            <w:tcW w:w="1311" w:type="dxa"/>
+            <w:vAlign w:val="top"/>
+          </w:tcPr>
+          <w:p>
+            <w:pPr>
+              <w:rPr>
+                <w:b/>
+                <w:bCs/>
+              </w:rPr>
+            </w:pPr>
+            <w:r>
+              <w:rPr>
+                <w:rFonts w:hint="eastAsia"/>
+                <w:b/>
+                <w:bCs/>
+              </w:rPr>
+              <w:t>返回值</w:t>
+            </w:r>
+          </w:p>
+        </w:tc>
+        <w:tc>
+          <w:tcPr>
+            <w:tcW w:w="6889" w:type="dxa"/>
+            <w:vAlign w:val="top"/>
+          </w:tcPr>
+          <w:p>
+            <w:pPr>
+              <w:rPr>
+                <w:rFonts w:hint="eastAsia"/>
+                <w:lang w:val="en-US" w:eastAsia="zh-CN"/>
+              </w:rPr>
+            </w:pPr>
+            <w:r>
+              <w:rPr>
+                <w:rFonts w:hint="eastAsia"/>
+                <w:lang w:val="en-US" w:eastAsia="zh-CN"/>
+              </w:rPr>
+              <w:t>//请求成功 跳转登录页面</w:t>
+            </w:r>
+          </w:p>
+          <w:p>
+            <w:pPr>
+              <w:rPr>
+                <w:rFonts w:hint="eastAsia"/>
+                <w:lang w:val="en-US" w:eastAsia="zh-CN"/>
+              </w:rPr>
+            </w:pPr>
+            <w:r>
+              <w:rPr>
+                <w:rFonts w:hint="eastAsia"/>
+                <w:lang w:val="en-US" w:eastAsia="zh-CN"/>
+              </w:rPr>
+              <w:t>//请求失败 返回注册页面</w:t>
+            </w:r>
+          </w:p>
+        </w:tc>
+      </w:tr>
+      <w:tr>
+        <w:tblPrEx>
+          <w:tblBorders>
+            <w:top w:val="single" w:color="BFBFBF" w:sz="4" w:space="0"/>
+            <w:left w:val="single" w:color="BFBFBF" w:sz="4" w:space="0"/>
+            <w:bottom w:val="single" w:color="BFBFBF" w:sz="4" w:space="0"/>
+            <w:right w:val="single" w:color="BFBFBF" w:sz="4" w:space="0"/>
+            <w:insideH w:val="single" w:color="BFBFBF" w:sz="4" w:space="0"/>
+            <w:insideV w:val="single" w:color="BFBFBF" w:sz="4" w:space="0"/>
+          </w:tblBorders>
+          <w:tblLayout w:type="fixed"/>
+          <w:tblCellMar>
+            <w:top w:w="0" w:type="dxa"/>
+            <w:left w:w="108" w:type="dxa"/>
+            <w:bottom w:w="0" w:type="dxa"/>
+            <w:right w:w="108" w:type="dxa"/>
+          </w:tblCellMar>
+        </w:tblPrEx>
+        <w:trPr>
+          <w:trHeight w:val="289" w:hRule="atLeast"/>
+        </w:trPr>
+        <w:tc>
+          <w:tcPr>
+            <w:tcW w:w="1311" w:type="dxa"/>
+            <w:vAlign w:val="top"/>
+          </w:tcPr>
+          <w:p>
+            <w:pPr>
+              <w:rPr>
+                <w:rFonts w:hint="eastAsia"/>
+                <w:b/>
+                <w:bCs/>
+              </w:rPr>
+            </w:pPr>
+          </w:p>
+        </w:tc>
+        <w:tc>
+          <w:tcPr>
+            <w:tcW w:w="6889" w:type="dxa"/>
+            <w:vAlign w:val="top"/>
+          </w:tcPr>
+          <w:p>
+            <w:pPr>
+              <w:rPr>
+                <w:rFonts w:hint="eastAsia"/>
+                <w:lang w:val="en-US" w:eastAsia="zh-CN"/>
+              </w:rPr>
+            </w:pPr>
+          </w:p>
+        </w:tc>
+      </w:tr>
+    </w:tbl>
+    <w:p/>
+    <w:p>
+      <w:pPr>
+        <w:rPr>
+          <w:rFonts w:hint="eastAsia"/>
+          <w:lang w:val="en-US" w:eastAsia="zh-CN"/>
+        </w:rPr>
+      </w:pPr>
+      <w:r>
+        <w:rPr>
+          <w:rFonts w:hint="eastAsia"/>
+          <w:lang w:val="en-US" w:eastAsia="zh-CN"/>
+        </w:rPr>
+        <w:t>2.3用户登录</w:t>
+      </w:r>
+    </w:p>
+    <w:p>
+      <w:pPr>
+        <w:rPr>
+          <w:rFonts w:hint="eastAsia"/>
+          <w:lang w:val="en-US" w:eastAsia="zh-CN"/>
+        </w:rPr>
+      </w:pPr>
+    </w:p>
+    <w:tbl>
+      <w:tblPr>
+        <w:tblStyle w:val="19"/>
+        <w:tblW w:w="8200" w:type="dxa"/>
+        <w:tblInd w:w="0" w:type="dxa"/>
+        <w:tblBorders>
+          <w:top w:val="single" w:color="BFBFBF" w:sz="4" w:space="0"/>
+          <w:left w:val="single" w:color="BFBFBF" w:sz="4" w:space="0"/>
+          <w:bottom w:val="single" w:color="BFBFBF" w:sz="4" w:space="0"/>
+          <w:right w:val="single" w:color="BFBFBF" w:sz="4" w:space="0"/>
+          <w:insideH w:val="single" w:color="BFBFBF" w:sz="4" w:space="0"/>
+          <w:insideV w:val="single" w:color="BFBFBF" w:sz="4" w:space="0"/>
+        </w:tblBorders>
+        <w:tblLayout w:type="fixed"/>
+        <w:tblCellMar>
+          <w:top w:w="0" w:type="dxa"/>
+          <w:left w:w="108" w:type="dxa"/>
+          <w:bottom w:w="0" w:type="dxa"/>
+          <w:right w:w="108" w:type="dxa"/>
+        </w:tblCellMar>
+      </w:tblPr>
+      <w:tblGrid>
+        <w:gridCol w:w="1311"/>
+        <w:gridCol w:w="6889"/>
+      </w:tblGrid>
+      <w:tr>
+        <w:tblPrEx>
+          <w:tblBorders>
+            <w:top w:val="single" w:color="BFBFBF" w:sz="4" w:space="0"/>
+            <w:left w:val="single" w:color="BFBFBF" w:sz="4" w:space="0"/>
+            <w:bottom w:val="single" w:color="BFBFBF" w:sz="4" w:space="0"/>
+            <w:right w:val="single" w:color="BFBFBF" w:sz="4" w:space="0"/>
+            <w:insideH w:val="single" w:color="BFBFBF" w:sz="4" w:space="0"/>
+            <w:insideV w:val="single" w:color="BFBFBF" w:sz="4" w:space="0"/>
+          </w:tblBorders>
+          <w:tblLayout w:type="fixed"/>
+          <w:tblCellMar>
+            <w:top w:w="0" w:type="dxa"/>
+            <w:left w:w="108" w:type="dxa"/>
+            <w:bottom w:w="0" w:type="dxa"/>
+            <w:right w:w="108" w:type="dxa"/>
+          </w:tblCellMar>
+        </w:tblPrEx>
+        <w:trPr>
+          <w:trHeight w:val="280" w:hRule="atLeast"/>
+        </w:trPr>
+        <w:tc>
+          <w:tcPr>
+            <w:tcW w:w="1311" w:type="dxa"/>
+            <w:vAlign w:val="top"/>
+          </w:tcPr>
+          <w:p>
+            <w:pPr>
+              <w:rPr>
+                <w:b/>
+                <w:bCs/>
+              </w:rPr>
+            </w:pPr>
+            <w:r>
+              <w:rPr>
+                <w:rFonts w:hint="eastAsia"/>
+                <w:b/>
+                <w:bCs/>
+              </w:rPr>
+              <w:t>请求方法</w:t>
+            </w:r>
+          </w:p>
+        </w:tc>
+        <w:tc>
+          <w:tcPr>
+            <w:tcW w:w="6889" w:type="dxa"/>
+            <w:vAlign w:val="top"/>
+          </w:tcPr>
+          <w:p>
+            <w:r>
+              <w:rPr>
+                <w:rFonts w:hint="eastAsia"/>
+                <w:b/>
+                <w:bCs/>
+                <w:lang w:val="en-US" w:eastAsia="zh-CN"/>
+              </w:rPr>
+              <w:t>POST</w:t>
+            </w:r>
+          </w:p>
+        </w:tc>
+      </w:tr>
+      <w:tr>
+        <w:tblPrEx>
+          <w:tblBorders>
+            <w:top w:val="single" w:color="BFBFBF" w:sz="4" w:space="0"/>
+            <w:left w:val="single" w:color="BFBFBF" w:sz="4" w:space="0"/>
+            <w:bottom w:val="single" w:color="BFBFBF" w:sz="4" w:space="0"/>
+            <w:right w:val="single" w:color="BFBFBF" w:sz="4" w:space="0"/>
+            <w:insideH w:val="single" w:color="BFBFBF" w:sz="4" w:space="0"/>
+            <w:insideV w:val="single" w:color="BFBFBF" w:sz="4" w:space="0"/>
+          </w:tblBorders>
+          <w:tblLayout w:type="fixed"/>
+          <w:tblCellMar>
+            <w:top w:w="0" w:type="dxa"/>
+            <w:left w:w="108" w:type="dxa"/>
+            <w:bottom w:w="0" w:type="dxa"/>
+            <w:right w:w="108" w:type="dxa"/>
+          </w:tblCellMar>
+        </w:tblPrEx>
+        <w:trPr>
+          <w:trHeight w:val="280" w:hRule="atLeast"/>
+        </w:trPr>
+        <w:tc>
+          <w:tcPr>
+            <w:tcW w:w="1311" w:type="dxa"/>
+            <w:shd w:val="clear" w:color="auto" w:fill="F2F2F2"/>
+            <w:vAlign w:val="top"/>
+          </w:tcPr>
+          <w:p>
+            <w:pPr>
+              <w:rPr>
+                <w:b/>
+                <w:bCs/>
+              </w:rPr>
+            </w:pPr>
+            <w:r>
+              <w:rPr>
+                <w:rFonts w:hint="eastAsia"/>
+                <w:b/>
+                <w:bCs/>
+              </w:rPr>
+              <w:t>URL</w:t>
+            </w:r>
+          </w:p>
+        </w:tc>
+        <w:tc>
+          <w:tcPr>
+            <w:tcW w:w="6889" w:type="dxa"/>
+            <w:shd w:val="clear" w:color="auto" w:fill="F2F2F2"/>
+            <w:vAlign w:val="top"/>
+          </w:tcPr>
+          <w:p>
+            <w:pPr>
+              <w:rPr>
+                <w:rFonts w:hint="eastAsia" w:eastAsia="宋体"/>
+                <w:lang w:val="en-US" w:eastAsia="zh-CN"/>
+              </w:rPr>
+            </w:pPr>
+            <w:r>
+              <w:rPr>
+                <w:rFonts w:hint="eastAsia" w:eastAsia="宋体"/>
+                <w:lang w:val="en-US" w:eastAsia="zh-CN"/>
+              </w:rPr>
+              <w:t>http://localhost:8080/ZhaiShidai/</w:t>
+            </w:r>
+            <w:r>
+              <w:t>user/</w:t>
+            </w:r>
+            <w:r>
+              <w:rPr>
+                <w:rFonts w:hint="eastAsia" w:eastAsia="宋体"/>
+                <w:lang w:val="en-US" w:eastAsia="zh-CN"/>
+              </w:rPr>
+              <w:t>login.action</w:t>
+            </w:r>
+          </w:p>
+        </w:tc>
+      </w:tr>
+      <w:tr>
+        <w:tblPrEx>
+          <w:tblBorders>
+            <w:top w:val="single" w:color="BFBFBF" w:sz="4" w:space="0"/>
+            <w:left w:val="single" w:color="BFBFBF" w:sz="4" w:space="0"/>
+            <w:bottom w:val="single" w:color="BFBFBF" w:sz="4" w:space="0"/>
+            <w:right w:val="single" w:color="BFBFBF" w:sz="4" w:space="0"/>
+            <w:insideH w:val="single" w:color="BFBFBF" w:sz="4" w:space="0"/>
+            <w:insideV w:val="single" w:color="BFBFBF" w:sz="4" w:space="0"/>
+          </w:tblBorders>
+          <w:tblLayout w:type="fixed"/>
+          <w:tblCellMar>
+            <w:top w:w="0" w:type="dxa"/>
+            <w:left w:w="108" w:type="dxa"/>
+            <w:bottom w:w="0" w:type="dxa"/>
+            <w:right w:w="108" w:type="dxa"/>
+          </w:tblCellMar>
+        </w:tblPrEx>
+        <w:trPr>
+          <w:trHeight w:val="280" w:hRule="atLeast"/>
+        </w:trPr>
+        <w:tc>
+          <w:tcPr>
+            <w:tcW w:w="1311" w:type="dxa"/>
+            <w:vAlign w:val="top"/>
+          </w:tcPr>
+          <w:p>
+            <w:pPr>
+              <w:rPr>
+                <w:b/>
+                <w:bCs/>
+              </w:rPr>
+            </w:pPr>
+            <w:r>
+              <w:rPr>
+                <w:rFonts w:hint="eastAsia"/>
+                <w:b/>
+                <w:bCs/>
+              </w:rPr>
+              <w:t>参数说明</w:t>
+            </w:r>
+          </w:p>
+        </w:tc>
+        <w:tc>
+          <w:tcPr>
+            <w:tcW w:w="6889" w:type="dxa"/>
+            <w:vAlign w:val="top"/>
+          </w:tcPr>
+          <w:p>
+            <w:pPr>
+              <w:rPr>
+                <w:rFonts w:hint="eastAsia"/>
+                <w:lang w:val="en-US" w:eastAsia="zh-CN"/>
+              </w:rPr>
+            </w:pPr>
+            <w:r>
+              <w:rPr>
+                <w:rFonts w:hint="eastAsia"/>
+                <w:lang w:val="en-US" w:eastAsia="zh-CN"/>
+              </w:rPr>
+              <w:t>用户登录</w:t>
+            </w:r>
+          </w:p>
+          <w:p>
+            <w:pPr>
+              <w:rPr>
+                <w:rFonts w:hint="eastAsia"/>
+                <w:lang w:val="en-US" w:eastAsia="zh-CN"/>
+              </w:rPr>
+            </w:pPr>
+            <w:r>
+              <w:rPr>
+                <w:rFonts w:hint="eastAsia"/>
+                <w:lang w:val="en-US" w:eastAsia="zh-CN"/>
+              </w:rPr>
+              <w:t>account:用户账户</w:t>
+            </w:r>
+          </w:p>
+          <w:p>
+            <w:pPr>
+              <w:rPr>
+                <w:rFonts w:hint="eastAsia"/>
+                <w:lang w:val="en-US" w:eastAsia="zh-CN"/>
+              </w:rPr>
+            </w:pPr>
+            <w:r>
+              <w:rPr>
+                <w:rFonts w:hint="eastAsia"/>
+                <w:lang w:val="en-US" w:eastAsia="zh-CN"/>
+              </w:rPr>
+              <w:t>Password:用户密码</w:t>
+            </w:r>
+          </w:p>
+        </w:tc>
+      </w:tr>
+      <w:tr>
+        <w:tblPrEx>
+          <w:tblBorders>
+            <w:top w:val="single" w:color="BFBFBF" w:sz="4" w:space="0"/>
+            <w:left w:val="single" w:color="BFBFBF" w:sz="4" w:space="0"/>
+            <w:bottom w:val="single" w:color="BFBFBF" w:sz="4" w:space="0"/>
+            <w:right w:val="single" w:color="BFBFBF" w:sz="4" w:space="0"/>
+            <w:insideH w:val="single" w:color="BFBFBF" w:sz="4" w:space="0"/>
+            <w:insideV w:val="single" w:color="BFBFBF" w:sz="4" w:space="0"/>
+          </w:tblBorders>
+          <w:tblLayout w:type="fixed"/>
+          <w:tblCellMar>
+            <w:top w:w="0" w:type="dxa"/>
+            <w:left w:w="108" w:type="dxa"/>
+            <w:bottom w:w="0" w:type="dxa"/>
+            <w:right w:w="108" w:type="dxa"/>
+          </w:tblCellMar>
+        </w:tblPrEx>
+        <w:trPr>
+          <w:trHeight w:val="280" w:hRule="atLeast"/>
+        </w:trPr>
+        <w:tc>
+          <w:tcPr>
+            <w:tcW w:w="1311" w:type="dxa"/>
+            <w:shd w:val="clear" w:color="auto" w:fill="F2F2F2"/>
+            <w:vAlign w:val="top"/>
+          </w:tcPr>
+          <w:p>
+            <w:pPr>
+              <w:rPr>
+                <w:b/>
+                <w:bCs/>
+              </w:rPr>
+            </w:pPr>
+            <w:r>
+              <w:rPr>
+                <w:rFonts w:hint="eastAsia"/>
+                <w:b/>
+                <w:bCs/>
+              </w:rPr>
+              <w:t>示例</w:t>
+            </w:r>
+          </w:p>
+        </w:tc>
+        <w:tc>
+          <w:tcPr>
+            <w:tcW w:w="6889" w:type="dxa"/>
+            <w:shd w:val="clear" w:color="auto" w:fill="F2F2F2"/>
+            <w:vAlign w:val="top"/>
+          </w:tcPr>
+          <w:p>
+            <w:r>
+              <w:t>http://localhost:8080/ZhaiShidai/user/</w:t>
+            </w:r>
+            <w:r>
+              <w:rPr>
+                <w:rFonts w:hint="eastAsia" w:eastAsia="宋体"/>
+                <w:lang w:val="en-US" w:eastAsia="zh-CN"/>
+              </w:rPr>
+              <w:t>login.action</w:t>
+            </w:r>
+          </w:p>
+        </w:tc>
+      </w:tr>
+      <w:tr>
+        <w:tblPrEx>
+          <w:tblBorders>
+            <w:top w:val="single" w:color="BFBFBF" w:sz="4" w:space="0"/>
+            <w:left w:val="single" w:color="BFBFBF" w:sz="4" w:space="0"/>
+            <w:bottom w:val="single" w:color="BFBFBF" w:sz="4" w:space="0"/>
+            <w:right w:val="single" w:color="BFBFBF" w:sz="4" w:space="0"/>
+            <w:insideH w:val="single" w:color="BFBFBF" w:sz="4" w:space="0"/>
+            <w:insideV w:val="single" w:color="BFBFBF" w:sz="4" w:space="0"/>
+          </w:tblBorders>
+          <w:tblLayout w:type="fixed"/>
+          <w:tblCellMar>
+            <w:top w:w="0" w:type="dxa"/>
+            <w:left w:w="108" w:type="dxa"/>
+            <w:bottom w:w="0" w:type="dxa"/>
+            <w:right w:w="108" w:type="dxa"/>
+          </w:tblCellMar>
+        </w:tblPrEx>
+        <w:trPr>
+          <w:trHeight w:val="551" w:hRule="atLeast"/>
+        </w:trPr>
+        <w:tc>
+          <w:tcPr>
+            <w:tcW w:w="1311" w:type="dxa"/>
+            <w:vAlign w:val="top"/>
+          </w:tcPr>
+          <w:p>
+            <w:pPr>
+              <w:rPr>
+                <w:b/>
+                <w:bCs/>
+              </w:rPr>
+            </w:pPr>
+            <w:r>
+              <w:rPr>
+                <w:rFonts w:hint="eastAsia"/>
+                <w:b/>
+                <w:bCs/>
+              </w:rPr>
+              <w:t>返回值</w:t>
+            </w:r>
+          </w:p>
+        </w:tc>
+        <w:tc>
+          <w:tcPr>
+            <w:tcW w:w="6889" w:type="dxa"/>
+            <w:vAlign w:val="top"/>
+          </w:tcPr>
+          <w:p>
+            <w:pPr>
+              <w:rPr>
+                <w:rFonts w:hint="eastAsia"/>
+                <w:lang w:val="en-US" w:eastAsia="zh-CN"/>
+              </w:rPr>
+            </w:pPr>
+            <w:r>
+              <w:rPr>
+                <w:rFonts w:hint="eastAsia"/>
+                <w:lang w:val="en-US" w:eastAsia="zh-CN"/>
+              </w:rPr>
+              <w:t>//请求成功 跳转登录页面</w:t>
+            </w:r>
+          </w:p>
+          <w:p>
+            <w:pPr>
+              <w:rPr>
+                <w:rFonts w:hint="eastAsia"/>
+                <w:lang w:val="en-US" w:eastAsia="zh-CN"/>
+              </w:rPr>
+            </w:pPr>
+            <w:r>
+              <w:rPr>
+                <w:rFonts w:hint="eastAsia"/>
+                <w:lang w:val="en-US" w:eastAsia="zh-CN"/>
+              </w:rPr>
+              <w:t>//请求失败 返回注册页面</w:t>
+            </w:r>
+          </w:p>
+        </w:tc>
+      </w:tr>
+    </w:tbl>
+    <w:p>
+      <w:pPr>
+        <w:rPr>
+          <w:rFonts w:hint="eastAsia" w:eastAsia="宋体"/>
+          <w:lang w:eastAsia="zh-CN"/>
+        </w:rPr>
+      </w:pPr>
+    </w:p>
     <w:p>
       <w:pPr>
         <w:pStyle w:val="2"/>
